--- a/0218/xml to excel.docx
+++ b/0218/xml to excel.docx
@@ -104,20 +104,22 @@
         </w:r>
       </w:hyperlink>
     </w:p>
-    <w:p>
-      <w:pPr>
-        <w:rPr>
-          <w:rFonts w:hint="eastAsia"/>
-        </w:rPr>
-      </w:pPr>
-    </w:p>
-    <w:p>
-      <w:r>
-        <w:rPr>
-          <w:rFonts w:hint="eastAsia"/>
-        </w:rPr>
-        <w:t>자바 xml 파싱</w:t>
-      </w:r>
+    <w:p/>
+    <w:p>
+      <w:r>
+        <w:rPr>
+          <w:rFonts w:hint="eastAsia"/>
+        </w:rPr>
+        <w:t xml:space="preserve">자바 xml </w:t>
+      </w:r>
+      <w:proofErr w:type="spellStart"/>
+      <w:r>
+        <w:rPr>
+          <w:rFonts w:hint="eastAsia"/>
+        </w:rPr>
+        <w:t>파싱</w:t>
+      </w:r>
+      <w:proofErr w:type="spellEnd"/>
     </w:p>
     <w:p>
       <w:hyperlink r:id="rId8" w:history="1">
@@ -140,6 +142,13 @@
       </w:hyperlink>
     </w:p>
     <w:p>
+      <w:pPr>
+        <w:rPr>
+          <w:rFonts w:hint="eastAsia"/>
+          <w:color w:val="0000FF"/>
+          <w:u w:val="single"/>
+        </w:rPr>
+      </w:pPr>
       <w:r>
         <w:rPr>
           <w:rFonts w:hint="eastAsia"/>
@@ -159,13 +168,43 @@
       </w:hyperlink>
     </w:p>
     <w:p>
+      <w:hyperlink r:id="rId11" w:history="1">
+        <w:r>
+          <w:rPr>
+            <w:rStyle w:val="a3"/>
+          </w:rPr>
+          <w:t>https://m.blog.naver.com/qbxlvnf11/221324667993</w:t>
+        </w:r>
+      </w:hyperlink>
+    </w:p>
+    <w:p/>
+    <w:p>
+      <w:r>
+        <w:t xml:space="preserve">XPath </w:t>
+      </w:r>
+      <w:r>
+        <w:rPr>
+          <w:rFonts w:hint="eastAsia"/>
+        </w:rPr>
+        <w:t>문법</w:t>
+      </w:r>
+    </w:p>
+    <w:p>
+      <w:hyperlink r:id="rId12" w:history="1">
+        <w:r>
+          <w:rPr>
+            <w:rStyle w:val="a3"/>
+          </w:rPr>
+          <w:t>https://qssdev.tistory.com/42</w:t>
+        </w:r>
+      </w:hyperlink>
+    </w:p>
+    <w:p>
       <w:pPr>
         <w:rPr>
           <w:rFonts w:hint="eastAsia"/>
         </w:rPr>
       </w:pPr>
-      <w:bookmarkStart w:id="0" w:name="_GoBack"/>
-      <w:bookmarkEnd w:id="0"/>
     </w:p>
     <w:p>
       <w:r>
@@ -176,12 +215,7 @@
       </w:r>
     </w:p>
     <w:p>
-      <w:pPr>
-        <w:rPr>
-          <w:rFonts w:hint="eastAsia"/>
-        </w:rPr>
-      </w:pPr>
-      <w:hyperlink r:id="rId11" w:history="1">
+      <w:hyperlink r:id="rId13" w:history="1">
         <w:r>
           <w:rPr>
             <w:rStyle w:val="a3"/>
@@ -189,6 +223,8 @@
           <w:t>https://stackoverflow.com/questions/46355454/how-to-fix-error-the-markup-in-the-document-following-the-root-element-must-be</w:t>
         </w:r>
       </w:hyperlink>
+      <w:bookmarkStart w:id="0" w:name="_GoBack"/>
+      <w:bookmarkEnd w:id="0"/>
     </w:p>
     <w:sectPr>
       <w:pgSz w:w="11906" w:h="16838"/>
@@ -632,7 +668,6 @@
     <w:name w:val="Hyperlink"/>
     <w:basedOn w:val="a0"/>
     <w:uiPriority w:val="99"/>
-    <w:semiHidden/>
     <w:unhideWhenUsed/>
     <w:rsid w:val="00A5231E"/>
     <w:rPr>
